--- a/project-increment-2/Documentation/aseprojectsecondincrement.docx
+++ b/project-increment-2/Documentation/aseprojectsecondincrement.docx
@@ -3,6 +3,8 @@
 <w:document xmlns:wpc="http://schemas.microsoft.com/office/word/2010/wordprocessingCanvas" xmlns:cx="http://schemas.microsoft.com/office/drawing/2014/chartex" xmlns:cx1="http://schemas.microsoft.com/office/drawing/2015/9/8/chartex" xmlns:cx2="http://schemas.microsoft.com/office/drawing/2015/10/21/chartex" xmlns:cx3="http://schemas.microsoft.com/office/drawing/2016/5/9/chartex" xmlns:cx4="http://schemas.microsoft.com/office/drawing/2016/5/10/chartex" xmlns:cx5="http://schemas.microsoft.com/office/drawing/2016/5/11/chartex" xmlns:mc="http://schemas.openxmlformats.org/markup-compatibility/2006" xmlns:o="urn:schemas-microsoft-com:office:office" xmlns:r="http://schemas.openxmlformats.org/officeDocument/2006/relationships" xmlns:m="http://schemas.openxmlformats.org/officeDocument/2006/math" xmlns:v="urn:schemas-microsoft-com:vml" xmlns:wp14="http://schemas.microsoft.com/office/word/2010/wordprocessingDrawing" xmlns:wp="http://schemas.openxmlformats.org/drawingml/2006/wordprocessingDrawing" xmlns:w10="urn:schemas-microsoft-com:office:word" xmlns:w="http://schemas.openxmlformats.org/wordprocessingml/2006/main" xmlns:w14="http://schemas.microsoft.com/office/word/2010/wordml" xmlns:w15="http://schemas.microsoft.com/office/word/2012/wordml" xmlns:w16se="http://schemas.microsoft.com/office/word/2015/wordml/symex" xmlns:wpg="http://schemas.microsoft.com/office/word/2010/wordprocessingGroup" xmlns:wpi="http://schemas.microsoft.com/office/word/2010/wordprocessingInk" xmlns:wne="http://schemas.microsoft.com/office/word/2006/wordml" xmlns:wps="http://schemas.microsoft.com/office/word/2010/wordprocessingShape" mc:Ignorable="w14 w15 w16se wp14">
   <w:body>
     <w:p>
+      <w:bookmarkStart w:id="0" w:name="_GoBack"/>
+      <w:bookmarkEnd w:id="0"/>
       <w:r>
         <w:rPr>
           <w:noProof/>
@@ -4744,8 +4746,6 @@
           <w:szCs w:val="24"/>
         </w:rPr>
       </w:pPr>
-      <w:bookmarkStart w:id="0" w:name="_GoBack"/>
-      <w:bookmarkEnd w:id="0"/>
     </w:p>
     <w:p>
       <w:pPr>
@@ -4906,17 +4906,15 @@
           <w:sz w:val="24"/>
           <w:szCs w:val="24"/>
         </w:rPr>
-        <w:t xml:space="preserve">Created wireframes using </w:t>
-      </w:r>
-      <w:proofErr w:type="spellStart"/>
-      <w:r>
-        <w:rPr>
-          <w:sz w:val="24"/>
-          <w:szCs w:val="24"/>
-        </w:rPr>
-        <w:t>creately</w:t>
-      </w:r>
-      <w:proofErr w:type="spellEnd"/>
+        <w:t>Created wireframes using creately</w:t>
+      </w:r>
+      <w:r>
+        <w:rPr>
+          <w:sz w:val="24"/>
+          <w:szCs w:val="24"/>
+        </w:rPr>
+        <w:t>.</w:t>
+      </w:r>
     </w:p>
     <w:p>
       <w:pPr>
@@ -4935,14 +4933,67 @@
           <w:sz w:val="24"/>
           <w:szCs w:val="24"/>
         </w:rPr>
-        <w:t>Login and R</w:t>
-      </w:r>
-      <w:r>
-        <w:rPr>
-          <w:sz w:val="24"/>
-          <w:szCs w:val="24"/>
-        </w:rPr>
-        <w:t>egistration form for android application</w:t>
+        <w:t>Login form modified with material design</w:t>
+      </w:r>
+    </w:p>
+    <w:p>
+      <w:pPr>
+        <w:pStyle w:val="ListParagraph"/>
+        <w:numPr>
+          <w:ilvl w:val="0"/>
+          <w:numId w:val="7"/>
+        </w:numPr>
+        <w:rPr>
+          <w:sz w:val="24"/>
+          <w:szCs w:val="24"/>
+        </w:rPr>
+      </w:pPr>
+      <w:r>
+        <w:rPr>
+          <w:sz w:val="24"/>
+          <w:szCs w:val="24"/>
+        </w:rPr>
+        <w:t>Used spinners for drop down of courses and chat options.</w:t>
+      </w:r>
+    </w:p>
+    <w:p>
+      <w:pPr>
+        <w:pStyle w:val="ListParagraph"/>
+        <w:numPr>
+          <w:ilvl w:val="0"/>
+          <w:numId w:val="7"/>
+        </w:numPr>
+        <w:rPr>
+          <w:sz w:val="24"/>
+          <w:szCs w:val="24"/>
+        </w:rPr>
+      </w:pPr>
+      <w:r>
+        <w:rPr>
+          <w:sz w:val="24"/>
+          <w:szCs w:val="24"/>
+        </w:rPr>
+        <w:t>Added linear layout with the material design of the screens login, courses, connect activities.</w:t>
+      </w:r>
+    </w:p>
+    <w:p>
+      <w:pPr>
+        <w:pStyle w:val="ListParagraph"/>
+        <w:numPr>
+          <w:ilvl w:val="0"/>
+          <w:numId w:val="7"/>
+        </w:numPr>
+        <w:rPr>
+          <w:sz w:val="24"/>
+          <w:szCs w:val="24"/>
+        </w:rPr>
+      </w:pPr>
+      <w:r>
+        <w:rPr>
+          <w:sz w:val="24"/>
+          <w:szCs w:val="24"/>
+        </w:rPr>
+        <w:t>Added navigation.</w:t>
       </w:r>
     </w:p>
     <w:p>
@@ -6238,7 +6289,7 @@
     <w:lsdException w:name="Table Web 2" w:semiHidden="1" w:unhideWhenUsed="1"/>
     <w:lsdException w:name="Table Web 3" w:semiHidden="1" w:unhideWhenUsed="1"/>
     <w:lsdException w:name="Balloon Text" w:semiHidden="1" w:unhideWhenUsed="1"/>
-    <w:lsdException w:name="Table Grid" w:semiHidden="1" w:uiPriority="59" w:unhideWhenUsed="1"/>
+    <w:lsdException w:name="Table Grid" w:uiPriority="59"/>
     <w:lsdException w:name="Table Theme" w:semiHidden="1" w:unhideWhenUsed="1"/>
     <w:lsdException w:name="Placeholder Text" w:semiHidden="1"/>
     <w:lsdException w:name="No Spacing" w:uiPriority="1" w:qFormat="1"/>

--- a/project-increment-2/Documentation/aseprojectsecondincrement.docx
+++ b/project-increment-2/Documentation/aseprojectsecondincrement.docx
@@ -3,8 +3,6 @@
 <w:document xmlns:wpc="http://schemas.microsoft.com/office/word/2010/wordprocessingCanvas" xmlns:cx="http://schemas.microsoft.com/office/drawing/2014/chartex" xmlns:cx1="http://schemas.microsoft.com/office/drawing/2015/9/8/chartex" xmlns:cx2="http://schemas.microsoft.com/office/drawing/2015/10/21/chartex" xmlns:cx3="http://schemas.microsoft.com/office/drawing/2016/5/9/chartex" xmlns:cx4="http://schemas.microsoft.com/office/drawing/2016/5/10/chartex" xmlns:cx5="http://schemas.microsoft.com/office/drawing/2016/5/11/chartex" xmlns:mc="http://schemas.openxmlformats.org/markup-compatibility/2006" xmlns:o="urn:schemas-microsoft-com:office:office" xmlns:r="http://schemas.openxmlformats.org/officeDocument/2006/relationships" xmlns:m="http://schemas.openxmlformats.org/officeDocument/2006/math" xmlns:v="urn:schemas-microsoft-com:vml" xmlns:wp14="http://schemas.microsoft.com/office/word/2010/wordprocessingDrawing" xmlns:wp="http://schemas.openxmlformats.org/drawingml/2006/wordprocessingDrawing" xmlns:w10="urn:schemas-microsoft-com:office:word" xmlns:w="http://schemas.openxmlformats.org/wordprocessingml/2006/main" xmlns:w14="http://schemas.microsoft.com/office/word/2010/wordml" xmlns:w15="http://schemas.microsoft.com/office/word/2012/wordml" xmlns:w16se="http://schemas.microsoft.com/office/word/2015/wordml/symex" xmlns:wpg="http://schemas.microsoft.com/office/word/2010/wordprocessingGroup" xmlns:wpi="http://schemas.microsoft.com/office/word/2010/wordprocessingInk" xmlns:wne="http://schemas.microsoft.com/office/word/2006/wordml" xmlns:wps="http://schemas.microsoft.com/office/word/2010/wordprocessingShape" mc:Ignorable="w14 w15 w16se wp14">
   <w:body>
     <w:p>
-      <w:bookmarkStart w:id="0" w:name="_GoBack"/>
-      <w:bookmarkEnd w:id="0"/>
       <w:r>
         <w:rPr>
           <w:noProof/>
@@ -77,6 +75,8 @@
           </wp:inline>
         </w:drawing>
       </w:r>
+      <w:bookmarkStart w:id="0" w:name="_GoBack"/>
+      <w:bookmarkEnd w:id="0"/>
     </w:p>
     <w:p/>
     <w:p>
@@ -5246,19 +5246,7 @@
       <w:t>CS555</w:t>
     </w:r>
     <w:r>
-      <w:t xml:space="preserve">1 – ADVANCE SOFTWARE ENGINEERING                            </w:t>
-    </w:r>
-    <w:r>
-      <w:t xml:space="preserve">        </w:t>
-    </w:r>
-    <w:r>
-      <w:t xml:space="preserve">              </w:t>
-    </w:r>
-    <w:r>
-      <w:t xml:space="preserve">PROJECT SECOND </w:t>
-    </w:r>
-    <w:r>
-      <w:t>INCREMENT</w:t>
+      <w:t>1 – ASE</w:t>
     </w:r>
   </w:p>
 </w:hdr>
